--- a/Spring/MS/Master Microservices with Spring, Docker, Kubernetes/7 Configurations Management in Microservices (Challenge 3)/46. Updating Accounts Microservice to read properties from Config Server.docx
+++ b/Spring/MS/Master Microservices with Spring, Docker, Kubernetes/7 Configurations Management in Microservices (Challenge 3)/46. Updating Accounts Microservice to read properties from Config Server.docx
@@ -185,15 +185,13 @@
         </w:rPr>
         <w:t xml:space="preserve"> read properties from Spring Cloud Config </w:t>
       </w:r>
-      <w:proofErr w:type="gramStart"/>
       <w:r>
         <w:rPr>
           <w:u w:val="none"/>
           <w:lang w:val="en-IN"/>
         </w:rPr>
-        <w:t>Server.</w:t>
+        <w:t>Server?</w:t>
       </w:r>
-      <w:proofErr w:type="gramEnd"/>
     </w:p>
     <w:p>
       <w:pPr>
@@ -467,10 +465,48 @@
       </w:pPr>
       <w:r>
         <w:rPr>
+          <w:u w:val="none"/>
+          <w:lang w:val="en-IN"/>
+        </w:rPr>
+        <w:lastRenderedPageBreak/>
+        <w:t xml:space="preserve">First properties file from the Config Server would be fetched then its properties would be added to spring context. </w:t>
+      </w:r>
+      <w:r>
+        <w:rPr>
+          <w:u w:val="none"/>
+          <w:lang w:val="en-IN"/>
+        </w:rPr>
+        <w:br/>
+        <w:t xml:space="preserve">Then a bean of the </w:t>
+      </w:r>
+      <w:proofErr w:type="spellStart"/>
+      <w:r>
+        <w:rPr>
+          <w:u w:val="none"/>
+          <w:lang w:val="en-IN"/>
+        </w:rPr>
+        <w:t>AccountSerivceConfig</w:t>
+      </w:r>
+      <w:proofErr w:type="spellEnd"/>
+      <w:r>
+        <w:rPr>
+          <w:u w:val="none"/>
+          <w:lang w:val="en-IN"/>
+        </w:rPr>
+        <w:t xml:space="preserve"> would be created and all the properties staring with accounts would be mapped to properties.</w:t>
+      </w:r>
+      <w:r>
+        <w:rPr>
+          <w:u w:val="none"/>
+          <w:lang w:val="en-IN"/>
+        </w:rPr>
+        <w:br/>
+      </w:r>
+      <w:r>
+        <w:rPr>
           <w:noProof/>
           <w:u w:val="none"/>
         </w:rPr>
-        <w:lastRenderedPageBreak/>
         <w:drawing>
           <wp:inline distT="0" distB="0" distL="0" distR="0">
             <wp:extent cx="7651115" cy="2303671"/>
@@ -998,6 +1034,16 @@
         </w:rPr>
         <w:t xml:space="preserve">Don’t worry. We will see how to decouple this environmental configuration from the microservice. </w:t>
       </w:r>
+    </w:p>
+    <w:p>
+      <w:pPr>
+        <w:pStyle w:val="ListParagraph"/>
+        <w:ind w:left="426"/>
+        <w:rPr>
+          <w:u w:val="none"/>
+          <w:lang w:val="en-IN"/>
+        </w:rPr>
+      </w:pPr>
     </w:p>
     <w:sectPr>
       <w:pgSz w:w="12240" w:h="15840"/>
